--- a/Pranay_Profile.docx
+++ b/Pranay_Profile.docx
@@ -101,7 +101,7 @@
           </mc:Choice>
           <mc:Fallback>
             <w:pict>
-              <v:shape w14:anchorId="42EFBF21" id="Graphic 1" o:spid="_x0000_s1026" style="position:absolute;margin-left:154.05pt;margin-top:12.15pt;width:124.65pt;height:.1pt;z-index:-15728640;visibility:visible;mso-wrap-style:square;mso-wrap-distance-left:0;mso-wrap-distance-top:0;mso-wrap-distance-right:0;mso-wrap-distance-bottom:0;mso-position-horizontal:absolute;mso-position-horizontal-relative:page;mso-position-vertical:absolute;mso-position-vertical-relative:text;v-text-anchor:top" coordsize="1583055,1270" o:gfxdata="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" path="m,l1582927,e" filled="f" strokeweight=".14036mm">
+              <v:shape w14:anchorId="0B86EC87" id="Graphic 1" o:spid="_x0000_s1026" style="position:absolute;margin-left:154.05pt;margin-top:12.15pt;width:124.65pt;height:.1pt;z-index:-15728640;visibility:visible;mso-wrap-style:square;mso-wrap-distance-left:0;mso-wrap-distance-top:0;mso-wrap-distance-right:0;mso-wrap-distance-bottom:0;mso-position-horizontal:absolute;mso-position-horizontal-relative:page;mso-position-vertical:absolute;mso-position-vertical-relative:text;v-text-anchor:top" coordsize="1583055,1270" o:gfxdata="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" path="m,l1582927,e" filled="f" strokeweight=".14036mm">
                 <v:path arrowok="t"/>
                 <w10:wrap type="topAndBottom" anchorx="page"/>
               </v:shape>
@@ -181,7 +181,7 @@
           </mc:Choice>
           <mc:Fallback>
             <w:pict>
-              <v:shape w14:anchorId="7474198C" id="Graphic 2" o:spid="_x0000_s1026" style="position:absolute;margin-left:288.1pt;margin-top:12.7pt;width:253.35pt;height:.1pt;z-index:-15728128;visibility:visible;mso-wrap-style:square;mso-wrap-distance-left:0;mso-wrap-distance-top:0;mso-wrap-distance-right:0;mso-wrap-distance-bottom:0;mso-position-horizontal:absolute;mso-position-horizontal-relative:page;mso-position-vertical:absolute;mso-position-vertical-relative:text;v-text-anchor:top" coordsize="3217545,1270" o:gfxdata="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" path="m,l3217290,e" filled="f" strokeweight=".14036mm">
+              <v:shape w14:anchorId="1394B004" id="Graphic 2" o:spid="_x0000_s1026" style="position:absolute;margin-left:288.1pt;margin-top:12.7pt;width:253.35pt;height:.1pt;z-index:-15728128;visibility:visible;mso-wrap-style:square;mso-wrap-distance-left:0;mso-wrap-distance-top:0;mso-wrap-distance-right:0;mso-wrap-distance-bottom:0;mso-position-horizontal:absolute;mso-position-horizontal-relative:page;mso-position-vertical:absolute;mso-position-vertical-relative:text;v-text-anchor:top" coordsize="3217545,1270" o:gfxdata="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" path="m,l3217290,e" filled="f" strokeweight=".14036mm">
                 <v:path arrowok="t"/>
                 <w10:wrap type="topAndBottom" anchorx="page"/>
               </v:shape>
@@ -365,7 +365,7 @@
           </mc:Choice>
           <mc:Fallback>
             <w:pict>
-              <v:group w14:anchorId="6E206155" id="Group 3" o:spid="_x0000_s1026" style="width:540pt;height:.4pt;mso-position-horizontal-relative:char;mso-position-vertical-relative:line" coordsize="68580,50" o:gfxdata="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">
+              <v:group w14:anchorId="397D46BA" id="Group 3" o:spid="_x0000_s1026" style="width:540pt;height:.4pt;mso-position-horizontal-relative:char;mso-position-vertical-relative:line" coordsize="68580,50" o:gfxdata="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">
                 <v:shape id="Graphic 4" o:spid="_x0000_s1027" style="position:absolute;top:25;width:68580;height:12;visibility:visible;mso-wrap-style:square;v-text-anchor:top" coordsize="6858000,1270" o:gfxdata="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" path="m,l6858000,e" filled="f" strokeweight=".14036mm">
                   <v:path arrowok="t"/>
                 </v:shape>
@@ -1539,7 +1539,7 @@
           </mc:Choice>
           <mc:Fallback>
             <w:pict>
-              <v:shape w14:anchorId="3B4D7847" id="Graphic 5" o:spid="_x0000_s1026" style="position:absolute;margin-left:36pt;margin-top:17.55pt;width:540pt;height:.1pt;z-index:-15727104;visibility:visible;mso-wrap-style:square;mso-wrap-distance-left:0;mso-wrap-distance-top:0;mso-wrap-distance-right:0;mso-wrap-distance-bottom:0;mso-position-horizontal:absolute;mso-position-horizontal-relative:page;mso-position-vertical:absolute;mso-position-vertical-relative:text;v-text-anchor:top" coordsize="6858000,1270" o:gfxdata="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" path="m,l6858000,e" filled="f" strokeweight=".14036mm">
+              <v:shape w14:anchorId="69B35B74" id="Graphic 5" o:spid="_x0000_s1026" style="position:absolute;margin-left:36pt;margin-top:17.55pt;width:540pt;height:.1pt;z-index:-15727104;visibility:visible;mso-wrap-style:square;mso-wrap-distance-left:0;mso-wrap-distance-top:0;mso-wrap-distance-right:0;mso-wrap-distance-bottom:0;mso-position-horizontal:absolute;mso-position-horizontal-relative:page;mso-position-vertical:absolute;mso-position-vertical-relative:text;v-text-anchor:top" coordsize="6858000,1270" o:gfxdata="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" path="m,l6858000,e" filled="f" strokeweight=".14036mm">
                 <v:path arrowok="t"/>
                 <w10:wrap type="topAndBottom" anchorx="page"/>
               </v:shape>
@@ -1598,10 +1598,7 @@
         <w:t xml:space="preserve"> </w:t>
       </w:r>
       <w:r>
-        <w:t>Associate System Analyst</w:t>
-      </w:r>
-      <w:r>
-        <w:t xml:space="preserve"> </w:t>
+        <w:t xml:space="preserve">Associate System Analyst </w:t>
       </w:r>
       <w:r>
         <w:t>at</w:t>
@@ -2091,7 +2088,7 @@
         <w:rPr>
           <w:sz w:val="18"/>
         </w:rPr>
-        <w:t>Oct</w:t>
+        <w:t>Aug</w:t>
       </w:r>
       <w:r>
         <w:rPr>
@@ -2104,7 +2101,7 @@
         <w:rPr>
           <w:sz w:val="18"/>
         </w:rPr>
-        <w:t>2022</w:t>
+        <w:t>2024</w:t>
       </w:r>
       <w:r>
         <w:rPr>
@@ -3797,52 +3794,6 @@
         </w:rPr>
         <w:tab/>
       </w:r>
-      <w:r>
-        <w:rPr>
-          <w:sz w:val="18"/>
-        </w:rPr>
-        <w:t>Oct</w:t>
-      </w:r>
-      <w:r>
-        <w:rPr>
-          <w:spacing w:val="-6"/>
-          <w:sz w:val="18"/>
-        </w:rPr>
-        <w:t xml:space="preserve"> </w:t>
-      </w:r>
-      <w:r>
-        <w:rPr>
-          <w:sz w:val="18"/>
-        </w:rPr>
-        <w:t>2022</w:t>
-      </w:r>
-      <w:r>
-        <w:rPr>
-          <w:spacing w:val="-5"/>
-          <w:sz w:val="18"/>
-        </w:rPr>
-        <w:t xml:space="preserve"> </w:t>
-      </w:r>
-      <w:r>
-        <w:rPr>
-          <w:sz w:val="18"/>
-        </w:rPr>
-        <w:t>-</w:t>
-      </w:r>
-      <w:r>
-        <w:rPr>
-          <w:spacing w:val="-4"/>
-          <w:sz w:val="18"/>
-        </w:rPr>
-        <w:t xml:space="preserve"> </w:t>
-      </w:r>
-      <w:r>
-        <w:rPr>
-          <w:spacing w:val="-2"/>
-          <w:sz w:val="18"/>
-        </w:rPr>
-        <w:t>Present</w:t>
-      </w:r>
     </w:p>
     <w:p>
       <w:pPr>
@@ -4664,14 +4615,7 @@
           <w:b/>
           <w:sz w:val="20"/>
         </w:rPr>
-        <w:t xml:space="preserve">Rules </w:t>
-      </w:r>
-      <w:r>
-        <w:rPr>
-          <w:b/>
-          <w:sz w:val="20"/>
-        </w:rPr>
-        <w:t>|</w:t>
+        <w:t>Rules |</w:t>
       </w:r>
       <w:r>
         <w:rPr>
@@ -4723,52 +4667,6 @@
           <w:sz w:val="20"/>
         </w:rPr>
         <w:tab/>
-      </w:r>
-      <w:r>
-        <w:rPr>
-          <w:sz w:val="18"/>
-        </w:rPr>
-        <w:t>Oct</w:t>
-      </w:r>
-      <w:r>
-        <w:rPr>
-          <w:spacing w:val="-6"/>
-          <w:sz w:val="18"/>
-        </w:rPr>
-        <w:t xml:space="preserve"> </w:t>
-      </w:r>
-      <w:r>
-        <w:rPr>
-          <w:sz w:val="18"/>
-        </w:rPr>
-        <w:t>2022</w:t>
-      </w:r>
-      <w:r>
-        <w:rPr>
-          <w:spacing w:val="-5"/>
-          <w:sz w:val="18"/>
-        </w:rPr>
-        <w:t xml:space="preserve"> </w:t>
-      </w:r>
-      <w:r>
-        <w:rPr>
-          <w:sz w:val="18"/>
-        </w:rPr>
-        <w:t>-</w:t>
-      </w:r>
-      <w:r>
-        <w:rPr>
-          <w:spacing w:val="-4"/>
-          <w:sz w:val="18"/>
-        </w:rPr>
-        <w:t xml:space="preserve"> </w:t>
-      </w:r>
-      <w:r>
-        <w:rPr>
-          <w:spacing w:val="-2"/>
-          <w:sz w:val="18"/>
-        </w:rPr>
-        <w:t>Present</w:t>
       </w:r>
     </w:p>
     <w:p>
@@ -4963,260 +4861,268 @@
           <w:sz w:val="18"/>
         </w:rPr>
       </w:pPr>
+      <w:r>
+        <w:rPr>
+          <w:b/>
+          <w:sz w:val="20"/>
+        </w:rPr>
+        <w:lastRenderedPageBreak/>
+        <w:t>HDB</w:t>
+      </w:r>
+      <w:r>
+        <w:rPr>
+          <w:b/>
+          <w:spacing w:val="9"/>
+          <w:sz w:val="20"/>
+        </w:rPr>
+        <w:t xml:space="preserve"> </w:t>
+      </w:r>
+      <w:r>
+        <w:rPr>
+          <w:b/>
+          <w:sz w:val="20"/>
+        </w:rPr>
+        <w:t>Finance</w:t>
+      </w:r>
+      <w:r>
+        <w:rPr>
+          <w:b/>
+          <w:spacing w:val="10"/>
+          <w:sz w:val="20"/>
+        </w:rPr>
+        <w:t xml:space="preserve"> </w:t>
+      </w:r>
+      <w:r>
+        <w:rPr>
+          <w:b/>
+          <w:sz w:val="20"/>
+        </w:rPr>
+        <w:t>Services</w:t>
+      </w:r>
+      <w:r>
+        <w:rPr>
+          <w:b/>
+          <w:spacing w:val="6"/>
+          <w:sz w:val="20"/>
+        </w:rPr>
+        <w:t xml:space="preserve"> </w:t>
+      </w:r>
+      <w:r>
+        <w:rPr>
+          <w:b/>
+          <w:sz w:val="20"/>
+        </w:rPr>
+        <w:t>|</w:t>
+      </w:r>
+      <w:r>
+        <w:rPr>
+          <w:b/>
+          <w:spacing w:val="5"/>
+          <w:sz w:val="20"/>
+        </w:rPr>
+        <w:t xml:space="preserve"> </w:t>
+      </w:r>
+      <w:r>
+        <w:rPr>
+          <w:i/>
+          <w:sz w:val="18"/>
+        </w:rPr>
+        <w:t>Application</w:t>
+      </w:r>
+      <w:r>
+        <w:rPr>
+          <w:i/>
+          <w:spacing w:val="10"/>
+          <w:sz w:val="18"/>
+        </w:rPr>
+        <w:t xml:space="preserve"> </w:t>
+      </w:r>
+      <w:r>
+        <w:rPr>
+          <w:i/>
+          <w:sz w:val="18"/>
+        </w:rPr>
+        <w:t>Developer</w:t>
+      </w:r>
+      <w:r>
+        <w:rPr>
+          <w:i/>
+          <w:spacing w:val="20"/>
+          <w:sz w:val="18"/>
+        </w:rPr>
+        <w:t xml:space="preserve"> </w:t>
+      </w:r>
+      <w:r>
+        <w:rPr>
+          <w:b/>
+          <w:sz w:val="20"/>
+        </w:rPr>
+        <w:t>|</w:t>
+      </w:r>
+      <w:r>
+        <w:rPr>
+          <w:b/>
+          <w:spacing w:val="64"/>
+          <w:sz w:val="20"/>
+        </w:rPr>
+        <w:t xml:space="preserve"> </w:t>
+      </w:r>
+      <w:r>
+        <w:rPr>
+          <w:i/>
+          <w:sz w:val="18"/>
+        </w:rPr>
+        <w:t>MVC</w:t>
+      </w:r>
+      <w:r>
+        <w:rPr>
+          <w:i/>
+          <w:spacing w:val="8"/>
+          <w:sz w:val="18"/>
+        </w:rPr>
+        <w:t xml:space="preserve"> </w:t>
+      </w:r>
+      <w:r>
+        <w:rPr>
+          <w:i/>
+          <w:sz w:val="18"/>
+        </w:rPr>
+        <w:t>Core,</w:t>
+      </w:r>
+      <w:r>
+        <w:rPr>
+          <w:i/>
+          <w:spacing w:val="8"/>
+          <w:sz w:val="18"/>
+        </w:rPr>
+        <w:t xml:space="preserve"> </w:t>
+      </w:r>
+      <w:r>
+        <w:rPr>
+          <w:i/>
+          <w:sz w:val="18"/>
+        </w:rPr>
+        <w:t>SQL,</w:t>
+      </w:r>
+      <w:r>
+        <w:rPr>
+          <w:i/>
+          <w:spacing w:val="10"/>
+          <w:sz w:val="18"/>
+        </w:rPr>
+        <w:t xml:space="preserve"> </w:t>
+      </w:r>
+      <w:proofErr w:type="spellStart"/>
+      <w:r>
+        <w:rPr>
+          <w:i/>
+          <w:sz w:val="18"/>
+        </w:rPr>
+        <w:t>jQuery</w:t>
+      </w:r>
+      <w:proofErr w:type="spellEnd"/>
+      <w:r>
+        <w:rPr>
+          <w:i/>
+          <w:sz w:val="18"/>
+        </w:rPr>
+        <w:t>,</w:t>
+      </w:r>
+      <w:r>
+        <w:rPr>
+          <w:i/>
+          <w:spacing w:val="8"/>
+          <w:sz w:val="18"/>
+        </w:rPr>
+        <w:t xml:space="preserve"> </w:t>
+      </w:r>
+      <w:r>
+        <w:rPr>
+          <w:i/>
+          <w:sz w:val="18"/>
+        </w:rPr>
+        <w:t>Threading,</w:t>
+      </w:r>
+      <w:r>
+        <w:rPr>
+          <w:i/>
+          <w:spacing w:val="10"/>
+          <w:sz w:val="18"/>
+        </w:rPr>
+        <w:t xml:space="preserve"> </w:t>
+      </w:r>
+      <w:r>
+        <w:rPr>
+          <w:i/>
+          <w:sz w:val="18"/>
+        </w:rPr>
+        <w:t>CSS,</w:t>
+      </w:r>
+      <w:r>
+        <w:rPr>
+          <w:i/>
+          <w:spacing w:val="7"/>
+          <w:sz w:val="18"/>
+        </w:rPr>
+        <w:t xml:space="preserve"> </w:t>
+      </w:r>
+      <w:r>
+        <w:rPr>
+          <w:i/>
+          <w:sz w:val="18"/>
+        </w:rPr>
+        <w:t>LINQ,</w:t>
+      </w:r>
+      <w:r>
+        <w:rPr>
+          <w:i/>
+          <w:spacing w:val="9"/>
+          <w:sz w:val="18"/>
+        </w:rPr>
+        <w:t xml:space="preserve"> </w:t>
+      </w:r>
+      <w:r>
+        <w:rPr>
+          <w:i/>
+          <w:sz w:val="18"/>
+        </w:rPr>
+        <w:t>Oracle</w:t>
+      </w:r>
+      <w:r>
+        <w:rPr>
+          <w:i/>
+          <w:spacing w:val="48"/>
+          <w:sz w:val="18"/>
+        </w:rPr>
+        <w:t xml:space="preserve"> </w:t>
+      </w:r>
+      <w:r>
+        <w:rPr>
+          <w:b/>
+          <w:sz w:val="20"/>
+        </w:rPr>
+        <w:t>|</w:t>
+      </w:r>
+      <w:r>
+        <w:rPr>
+          <w:b/>
+          <w:spacing w:val="12"/>
+          <w:sz w:val="20"/>
+        </w:rPr>
+        <w:t xml:space="preserve"> </w:t>
+      </w:r>
+      <w:r>
+        <w:rPr>
+          <w:b/>
+          <w:spacing w:val="12"/>
+          <w:sz w:val="20"/>
+        </w:rPr>
+        <w:tab/>
+      </w:r>
       <w:bookmarkStart w:id="0" w:name="_GoBack"/>
       <w:bookmarkEnd w:id="0"/>
       <w:r>
         <w:rPr>
-          <w:b/>
-          <w:sz w:val="20"/>
-        </w:rPr>
-        <w:lastRenderedPageBreak/>
-        <w:t>HDB</w:t>
-      </w:r>
-      <w:r>
-        <w:rPr>
-          <w:b/>
-          <w:spacing w:val="9"/>
-          <w:sz w:val="20"/>
-        </w:rPr>
-        <w:t xml:space="preserve"> </w:t>
-      </w:r>
-      <w:r>
-        <w:rPr>
-          <w:b/>
-          <w:sz w:val="20"/>
-        </w:rPr>
-        <w:t>Finance</w:t>
-      </w:r>
-      <w:r>
-        <w:rPr>
-          <w:b/>
-          <w:spacing w:val="10"/>
-          <w:sz w:val="20"/>
-        </w:rPr>
-        <w:t xml:space="preserve"> </w:t>
-      </w:r>
-      <w:r>
-        <w:rPr>
-          <w:b/>
-          <w:sz w:val="20"/>
-        </w:rPr>
-        <w:t>Services</w:t>
-      </w:r>
-      <w:r>
-        <w:rPr>
-          <w:b/>
-          <w:spacing w:val="6"/>
-          <w:sz w:val="20"/>
-        </w:rPr>
-        <w:t xml:space="preserve"> </w:t>
-      </w:r>
-      <w:r>
-        <w:rPr>
-          <w:b/>
-          <w:sz w:val="20"/>
-        </w:rPr>
-        <w:t>|</w:t>
-      </w:r>
-      <w:r>
-        <w:rPr>
-          <w:b/>
-          <w:spacing w:val="5"/>
-          <w:sz w:val="20"/>
-        </w:rPr>
-        <w:t xml:space="preserve"> </w:t>
-      </w:r>
-      <w:r>
-        <w:rPr>
-          <w:i/>
-          <w:sz w:val="18"/>
-        </w:rPr>
-        <w:t>Application</w:t>
-      </w:r>
-      <w:r>
-        <w:rPr>
-          <w:i/>
-          <w:spacing w:val="10"/>
-          <w:sz w:val="18"/>
-        </w:rPr>
-        <w:t xml:space="preserve"> </w:t>
-      </w:r>
-      <w:r>
-        <w:rPr>
-          <w:i/>
-          <w:sz w:val="18"/>
-        </w:rPr>
-        <w:t>Developer</w:t>
-      </w:r>
-      <w:r>
-        <w:rPr>
-          <w:i/>
-          <w:spacing w:val="20"/>
-          <w:sz w:val="18"/>
-        </w:rPr>
-        <w:t xml:space="preserve"> </w:t>
-      </w:r>
-      <w:r>
-        <w:rPr>
-          <w:b/>
-          <w:sz w:val="20"/>
-        </w:rPr>
-        <w:t>|</w:t>
-      </w:r>
-      <w:r>
-        <w:rPr>
-          <w:b/>
-          <w:spacing w:val="64"/>
-          <w:sz w:val="20"/>
-        </w:rPr>
-        <w:t xml:space="preserve"> </w:t>
-      </w:r>
-      <w:r>
-        <w:rPr>
-          <w:i/>
-          <w:sz w:val="18"/>
-        </w:rPr>
-        <w:t>MVC</w:t>
-      </w:r>
-      <w:r>
-        <w:rPr>
-          <w:i/>
-          <w:spacing w:val="8"/>
-          <w:sz w:val="18"/>
-        </w:rPr>
-        <w:t xml:space="preserve"> </w:t>
-      </w:r>
-      <w:r>
-        <w:rPr>
-          <w:i/>
-          <w:sz w:val="18"/>
-        </w:rPr>
-        <w:t>Core,</w:t>
-      </w:r>
-      <w:r>
-        <w:rPr>
-          <w:i/>
-          <w:spacing w:val="8"/>
-          <w:sz w:val="18"/>
-        </w:rPr>
-        <w:t xml:space="preserve"> </w:t>
-      </w:r>
-      <w:r>
-        <w:rPr>
-          <w:i/>
-          <w:sz w:val="18"/>
-        </w:rPr>
-        <w:t>SQL,</w:t>
-      </w:r>
-      <w:r>
-        <w:rPr>
-          <w:i/>
-          <w:spacing w:val="10"/>
-          <w:sz w:val="18"/>
-        </w:rPr>
-        <w:t xml:space="preserve"> </w:t>
-      </w:r>
-      <w:proofErr w:type="spellStart"/>
-      <w:r>
-        <w:rPr>
-          <w:i/>
-          <w:sz w:val="18"/>
-        </w:rPr>
-        <w:t>jQuery</w:t>
-      </w:r>
-      <w:proofErr w:type="spellEnd"/>
-      <w:r>
-        <w:rPr>
-          <w:i/>
-          <w:sz w:val="18"/>
-        </w:rPr>
-        <w:t>,</w:t>
-      </w:r>
-      <w:r>
-        <w:rPr>
-          <w:i/>
-          <w:spacing w:val="8"/>
-          <w:sz w:val="18"/>
-        </w:rPr>
-        <w:t xml:space="preserve"> </w:t>
-      </w:r>
-      <w:r>
-        <w:rPr>
-          <w:i/>
-          <w:sz w:val="18"/>
-        </w:rPr>
-        <w:t>Threading,</w:t>
-      </w:r>
-      <w:r>
-        <w:rPr>
-          <w:i/>
-          <w:spacing w:val="10"/>
-          <w:sz w:val="18"/>
-        </w:rPr>
-        <w:t xml:space="preserve"> </w:t>
-      </w:r>
-      <w:r>
-        <w:rPr>
-          <w:i/>
-          <w:sz w:val="18"/>
-        </w:rPr>
-        <w:t>CSS,</w:t>
-      </w:r>
-      <w:r>
-        <w:rPr>
-          <w:i/>
-          <w:spacing w:val="7"/>
-          <w:sz w:val="18"/>
-        </w:rPr>
-        <w:t xml:space="preserve"> </w:t>
-      </w:r>
-      <w:r>
-        <w:rPr>
-          <w:i/>
-          <w:sz w:val="18"/>
-        </w:rPr>
-        <w:t>LINQ,</w:t>
-      </w:r>
-      <w:r>
-        <w:rPr>
-          <w:i/>
-          <w:spacing w:val="9"/>
-          <w:sz w:val="18"/>
-        </w:rPr>
-        <w:t xml:space="preserve"> </w:t>
-      </w:r>
-      <w:r>
-        <w:rPr>
-          <w:i/>
-          <w:sz w:val="18"/>
-        </w:rPr>
-        <w:t>Oracle</w:t>
-      </w:r>
-      <w:r>
-        <w:rPr>
-          <w:i/>
-          <w:spacing w:val="48"/>
-          <w:sz w:val="18"/>
-        </w:rPr>
-        <w:t xml:space="preserve"> </w:t>
-      </w:r>
-      <w:r>
-        <w:rPr>
-          <w:b/>
-          <w:sz w:val="20"/>
-        </w:rPr>
-        <w:t>|</w:t>
-      </w:r>
-      <w:r>
-        <w:rPr>
-          <w:b/>
-          <w:spacing w:val="12"/>
-          <w:sz w:val="20"/>
-        </w:rPr>
-        <w:t xml:space="preserve"> </w:t>
-      </w:r>
-      <w:r>
-        <w:rPr>
           <w:sz w:val="18"/>
         </w:rPr>
         <w:t>Oct</w:t>
@@ -5259,7 +5165,7 @@
           <w:spacing w:val="-2"/>
           <w:sz w:val="18"/>
         </w:rPr>
-        <w:t>Present</w:t>
+        <w:t>Aug 2024</w:t>
       </w:r>
     </w:p>
     <w:p>
@@ -7118,47 +7024,7 @@
         <w:rPr>
           <w:sz w:val="18"/>
         </w:rPr>
-        <w:t>Oct</w:t>
-      </w:r>
-      <w:r>
-        <w:rPr>
-          <w:spacing w:val="-6"/>
-          <w:sz w:val="18"/>
-        </w:rPr>
-        <w:t xml:space="preserve"> </w:t>
-      </w:r>
-      <w:r>
-        <w:rPr>
-          <w:sz w:val="18"/>
-        </w:rPr>
-        <w:t>2022</w:t>
-      </w:r>
-      <w:r>
-        <w:rPr>
-          <w:spacing w:val="-5"/>
-          <w:sz w:val="18"/>
-        </w:rPr>
-        <w:t xml:space="preserve"> </w:t>
-      </w:r>
-      <w:r>
-        <w:rPr>
-          <w:sz w:val="18"/>
-        </w:rPr>
-        <w:t>-</w:t>
-      </w:r>
-      <w:r>
-        <w:rPr>
-          <w:spacing w:val="-4"/>
-          <w:sz w:val="18"/>
-        </w:rPr>
-        <w:t xml:space="preserve"> </w:t>
-      </w:r>
-      <w:r>
-        <w:rPr>
-          <w:spacing w:val="-2"/>
-          <w:sz w:val="18"/>
-        </w:rPr>
-        <w:t>Present</w:t>
+        <w:t xml:space="preserve"> </w:t>
       </w:r>
     </w:p>
     <w:p>
@@ -8475,47 +8341,7 @@
         <w:rPr>
           <w:sz w:val="18"/>
         </w:rPr>
-        <w:t>Oct</w:t>
-      </w:r>
-      <w:r>
-        <w:rPr>
-          <w:spacing w:val="-6"/>
-          <w:sz w:val="18"/>
-        </w:rPr>
-        <w:t xml:space="preserve"> </w:t>
-      </w:r>
-      <w:r>
-        <w:rPr>
-          <w:sz w:val="18"/>
-        </w:rPr>
-        <w:t>2022</w:t>
-      </w:r>
-      <w:r>
-        <w:rPr>
-          <w:spacing w:val="-5"/>
-          <w:sz w:val="18"/>
-        </w:rPr>
-        <w:t xml:space="preserve"> </w:t>
-      </w:r>
-      <w:r>
-        <w:rPr>
-          <w:sz w:val="18"/>
-        </w:rPr>
-        <w:t>-</w:t>
-      </w:r>
-      <w:r>
-        <w:rPr>
-          <w:spacing w:val="-4"/>
-          <w:sz w:val="18"/>
-        </w:rPr>
-        <w:t xml:space="preserve"> </w:t>
-      </w:r>
-      <w:r>
-        <w:rPr>
-          <w:spacing w:val="-2"/>
-          <w:sz w:val="18"/>
-        </w:rPr>
-        <w:t>Present</w:t>
+        <w:t xml:space="preserve"> </w:t>
       </w:r>
     </w:p>
     <w:p>
@@ -9340,47 +9166,7 @@
         <w:rPr>
           <w:sz w:val="18"/>
         </w:rPr>
-        <w:t>Oct</w:t>
-      </w:r>
-      <w:r>
-        <w:rPr>
-          <w:spacing w:val="-6"/>
-          <w:sz w:val="18"/>
-        </w:rPr>
-        <w:t xml:space="preserve"> </w:t>
-      </w:r>
-      <w:r>
-        <w:rPr>
-          <w:sz w:val="18"/>
-        </w:rPr>
-        <w:t>2022</w:t>
-      </w:r>
-      <w:r>
-        <w:rPr>
-          <w:spacing w:val="-5"/>
-          <w:sz w:val="18"/>
-        </w:rPr>
-        <w:t xml:space="preserve"> </w:t>
-      </w:r>
-      <w:r>
-        <w:rPr>
-          <w:sz w:val="18"/>
-        </w:rPr>
-        <w:t>-</w:t>
-      </w:r>
-      <w:r>
-        <w:rPr>
-          <w:spacing w:val="-4"/>
-          <w:sz w:val="18"/>
-        </w:rPr>
-        <w:t xml:space="preserve"> </w:t>
-      </w:r>
-      <w:r>
-        <w:rPr>
-          <w:spacing w:val="-2"/>
-          <w:sz w:val="18"/>
-        </w:rPr>
-        <w:t>Present</w:t>
+        <w:t xml:space="preserve"> </w:t>
       </w:r>
     </w:p>
     <w:p>
@@ -9939,47 +9725,7 @@
         <w:rPr>
           <w:sz w:val="18"/>
         </w:rPr>
-        <w:t>Oct</w:t>
-      </w:r>
-      <w:r>
-        <w:rPr>
-          <w:spacing w:val="-6"/>
-          <w:sz w:val="18"/>
-        </w:rPr>
-        <w:t xml:space="preserve"> </w:t>
-      </w:r>
-      <w:r>
-        <w:rPr>
-          <w:sz w:val="18"/>
-        </w:rPr>
-        <w:t>2022</w:t>
-      </w:r>
-      <w:r>
-        <w:rPr>
-          <w:spacing w:val="-5"/>
-          <w:sz w:val="18"/>
-        </w:rPr>
-        <w:t xml:space="preserve"> </w:t>
-      </w:r>
-      <w:r>
-        <w:rPr>
-          <w:sz w:val="18"/>
-        </w:rPr>
-        <w:t>-</w:t>
-      </w:r>
-      <w:r>
-        <w:rPr>
-          <w:spacing w:val="-4"/>
-          <w:sz w:val="18"/>
-        </w:rPr>
-        <w:t xml:space="preserve"> </w:t>
-      </w:r>
-      <w:r>
-        <w:rPr>
-          <w:spacing w:val="-2"/>
-          <w:sz w:val="18"/>
-        </w:rPr>
-        <w:t>Present</w:t>
+        <w:t xml:space="preserve"> </w:t>
       </w:r>
     </w:p>
     <w:p>
@@ -10331,7 +10077,7 @@
           </mc:Choice>
           <mc:Fallback>
             <w:pict>
-              <v:shape w14:anchorId="6651C2DA" id="Graphic 6" o:spid="_x0000_s1026" style="position:absolute;margin-left:39pt;margin-top:23.9pt;width:540pt;height:.1pt;z-index:-15726592;visibility:visible;mso-wrap-style:square;mso-wrap-distance-left:0;mso-wrap-distance-top:0;mso-wrap-distance-right:0;mso-wrap-distance-bottom:0;mso-position-horizontal:absolute;mso-position-horizontal-relative:page;mso-position-vertical:absolute;mso-position-vertical-relative:text;v-text-anchor:top" coordsize="6858000,1270" o:gfxdata="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" path="m,l6858000,e" filled="f" strokeweight=".14036mm">
+              <v:shape w14:anchorId="2104E031" id="Graphic 6" o:spid="_x0000_s1026" style="position:absolute;margin-left:39pt;margin-top:23.9pt;width:540pt;height:.1pt;z-index:-15726592;visibility:visible;mso-wrap-style:square;mso-wrap-distance-left:0;mso-wrap-distance-top:0;mso-wrap-distance-right:0;mso-wrap-distance-bottom:0;mso-position-horizontal:absolute;mso-position-horizontal-relative:page;mso-position-vertical:absolute;mso-position-vertical-relative:text;v-text-anchor:top" coordsize="6858000,1270" o:gfxdata="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" path="m,l6858000,e" filled="f" strokeweight=".14036mm">
                 <v:path arrowok="t"/>
                 <w10:wrap type="topAndBottom" anchorx="page"/>
               </v:shape>
@@ -10427,6 +10173,13 @@
           <w:sz w:val="18"/>
         </w:rPr>
         <w:t>Engineer</w:t>
+      </w:r>
+      <w:r>
+        <w:rPr>
+          <w:i/>
+          <w:sz w:val="18"/>
+        </w:rPr>
+        <w:tab/>
       </w:r>
       <w:r>
         <w:rPr>
@@ -10569,7 +10322,7 @@
           </mc:Choice>
           <mc:Fallback>
             <w:pict>
-              <v:shape w14:anchorId="6D69E4BC" id="Graphic 7" o:spid="_x0000_s1026" style="position:absolute;margin-left:40.2pt;margin-top:5.45pt;width:540pt;height:.1pt;z-index:-15726080;visibility:visible;mso-wrap-style:square;mso-wrap-distance-left:0;mso-wrap-distance-top:0;mso-wrap-distance-right:0;mso-wrap-distance-bottom:0;mso-position-horizontal:absolute;mso-position-horizontal-relative:page;mso-position-vertical:absolute;mso-position-vertical-relative:text;v-text-anchor:top" coordsize="6858000,1270" o:gfxdata="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" path="m,l6858000,e" filled="f" strokeweight=".14036mm">
+              <v:shape w14:anchorId="599090BE" id="Graphic 7" o:spid="_x0000_s1026" style="position:absolute;margin-left:40.2pt;margin-top:5.45pt;width:540pt;height:.1pt;z-index:-15726080;visibility:visible;mso-wrap-style:square;mso-wrap-distance-left:0;mso-wrap-distance-top:0;mso-wrap-distance-right:0;mso-wrap-distance-bottom:0;mso-position-horizontal:absolute;mso-position-horizontal-relative:page;mso-position-vertical:absolute;mso-position-vertical-relative:text;v-text-anchor:top" coordsize="6858000,1270" o:gfxdata="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" path="m,l6858000,e" filled="f" strokeweight=".14036mm">
                 <v:path arrowok="t"/>
                 <w10:wrap type="topAndBottom" anchorx="page"/>
               </v:shape>
@@ -10746,60 +10499,7 @@
         <w:rPr>
           <w:sz w:val="18"/>
         </w:rPr>
-        <w:t>Feb</w:t>
-      </w:r>
-      <w:r>
-        <w:rPr>
-          <w:spacing w:val="-5"/>
-          <w:sz w:val="18"/>
-        </w:rPr>
-        <w:t xml:space="preserve"> </w:t>
-      </w:r>
-      <w:r>
-        <w:rPr>
-          <w:sz w:val="18"/>
-        </w:rPr>
-        <w:t>2022</w:t>
-      </w:r>
-      <w:r>
-        <w:rPr>
-          <w:spacing w:val="-5"/>
-          <w:sz w:val="18"/>
-        </w:rPr>
-        <w:t xml:space="preserve"> </w:t>
-      </w:r>
-      <w:r>
-        <w:rPr>
-          <w:sz w:val="18"/>
-        </w:rPr>
-        <w:t>-</w:t>
-      </w:r>
-      <w:r>
-        <w:rPr>
-          <w:spacing w:val="-4"/>
-          <w:sz w:val="18"/>
-        </w:rPr>
-        <w:t xml:space="preserve"> </w:t>
-      </w:r>
-      <w:r>
-        <w:rPr>
-          <w:sz w:val="18"/>
-        </w:rPr>
-        <w:t>Oct</w:t>
-      </w:r>
-      <w:r>
-        <w:rPr>
-          <w:spacing w:val="-5"/>
-          <w:sz w:val="18"/>
-        </w:rPr>
-        <w:t xml:space="preserve"> </w:t>
-      </w:r>
-      <w:r>
-        <w:rPr>
-          <w:spacing w:val="-4"/>
-          <w:sz w:val="18"/>
-        </w:rPr>
-        <w:t>2022</w:t>
+        <w:t xml:space="preserve"> </w:t>
       </w:r>
     </w:p>
     <w:p>
@@ -11569,60 +11269,7 @@
         <w:rPr>
           <w:sz w:val="18"/>
         </w:rPr>
-        <w:t>Feb</w:t>
-      </w:r>
-      <w:r>
-        <w:rPr>
-          <w:spacing w:val="-5"/>
-          <w:sz w:val="18"/>
-        </w:rPr>
-        <w:t xml:space="preserve"> </w:t>
-      </w:r>
-      <w:r>
-        <w:rPr>
-          <w:sz w:val="18"/>
-        </w:rPr>
-        <w:t>2022</w:t>
-      </w:r>
-      <w:r>
-        <w:rPr>
-          <w:spacing w:val="-5"/>
-          <w:sz w:val="18"/>
-        </w:rPr>
-        <w:t xml:space="preserve"> </w:t>
-      </w:r>
-      <w:r>
-        <w:rPr>
-          <w:sz w:val="18"/>
-        </w:rPr>
-        <w:t>-</w:t>
-      </w:r>
-      <w:r>
-        <w:rPr>
-          <w:spacing w:val="-4"/>
-          <w:sz w:val="18"/>
-        </w:rPr>
-        <w:t xml:space="preserve"> </w:t>
-      </w:r>
-      <w:r>
-        <w:rPr>
-          <w:sz w:val="18"/>
-        </w:rPr>
-        <w:t>Oct</w:t>
-      </w:r>
-      <w:r>
-        <w:rPr>
-          <w:spacing w:val="-5"/>
-          <w:sz w:val="18"/>
-        </w:rPr>
-        <w:t xml:space="preserve"> </w:t>
-      </w:r>
-      <w:r>
-        <w:rPr>
-          <w:spacing w:val="-4"/>
-          <w:sz w:val="18"/>
-        </w:rPr>
-        <w:t>2022</w:t>
+        <w:t xml:space="preserve"> </w:t>
       </w:r>
     </w:p>
     <w:p>
